--- a/04-Ensayo/Ensayo-Deber-04-Milton Heras.docx
+++ b/04-Ensayo/Ensayo-Deber-04-Milton Heras.docx
@@ -272,7 +272,7 @@
     </w:tbl>
     <w:p>
       <w:pPr>
-        <w:jc w:val="both"/>
+        <w:spacing w:after="0"/>
         <w:rPr>
           <w:rFonts w:ascii="Times New Roman" w:hAnsi="Times New Roman" w:cs="Times New Roman"/>
           <w:b/>
@@ -282,34 +282,577 @@
     <w:p>
       <w:pPr>
         <w:spacing w:after="0"/>
-        <w:jc w:val="center"/>
-        <w:rPr>
-          <w:rFonts w:ascii="Times New Roman" w:hAnsi="Times New Roman" w:cs="Times New Roman"/>
-          <w:b/>
-        </w:rPr>
-      </w:pPr>
-      <w:r>
-        <w:rPr>
-          <w:rFonts w:ascii="Times New Roman" w:hAnsi="Times New Roman" w:cs="Times New Roman"/>
-          <w:b/>
-        </w:rPr>
-        <w:t xml:space="preserve">Aplicación de comunicación y entretenimiento similar a Instagram o </w:t>
+        <w:rPr>
+          <w:rFonts w:ascii="Times New Roman" w:hAnsi="Times New Roman" w:cs="Times New Roman"/>
+          <w:bCs/>
+          <w:sz w:val="20"/>
+          <w:szCs w:val="20"/>
+        </w:rPr>
+      </w:pPr>
+      <w:r>
+        <w:rPr>
+          <w:rFonts w:ascii="Times New Roman" w:hAnsi="Times New Roman" w:cs="Times New Roman"/>
+          <w:bCs/>
+          <w:sz w:val="20"/>
+          <w:szCs w:val="20"/>
+        </w:rPr>
+        <w:t>En la era digital actual, la interacción social y el entretenimiento a través de aplicaciones móviles ha alcanzado un nivel sin precedentes. Siguiendo la popularidad de plataformas como Instagram y TikTok, propongo el desarrollo de "</w:t>
       </w:r>
       <w:proofErr w:type="spellStart"/>
       <w:r>
         <w:rPr>
           <w:rFonts w:ascii="Times New Roman" w:hAnsi="Times New Roman" w:cs="Times New Roman"/>
-          <w:b/>
-        </w:rPr>
-        <w:t>Tiktok</w:t>
+          <w:bCs/>
+          <w:sz w:val="20"/>
+          <w:szCs w:val="20"/>
+        </w:rPr>
+        <w:t>StreamIn</w:t>
       </w:r>
       <w:proofErr w:type="spellEnd"/>
+      <w:r>
+        <w:rPr>
+          <w:rFonts w:ascii="Times New Roman" w:hAnsi="Times New Roman" w:cs="Times New Roman"/>
+          <w:bCs/>
+          <w:sz w:val="20"/>
+          <w:szCs w:val="20"/>
+        </w:rPr>
+        <w:t>", una aplicación híbrida de comunicación y entretenimiento. Esta aplicación, destinada a la plataforma Android y desarrollada en Android Studio, estaría diseñada para permitir a los usuarios compartir su vida cotidiana y creatividad a través de videos cortos y mensajes, aprovechando una interfaz intuitiva y características interactivas que fomentan una comunidad vibrante y activa.</w:t>
+      </w:r>
     </w:p>
     <w:p>
       <w:pPr>
         <w:spacing w:after="0"/>
         <w:rPr>
           <w:rFonts w:ascii="Times New Roman" w:hAnsi="Times New Roman" w:cs="Times New Roman"/>
+          <w:bCs/>
+          <w:sz w:val="20"/>
+          <w:szCs w:val="20"/>
+        </w:rPr>
+      </w:pPr>
+    </w:p>
+    <w:p>
+      <w:pPr>
+        <w:spacing w:after="0"/>
+        <w:rPr>
+          <w:rFonts w:ascii="Times New Roman" w:hAnsi="Times New Roman" w:cs="Times New Roman"/>
+          <w:bCs/>
+          <w:sz w:val="20"/>
+          <w:szCs w:val="20"/>
+        </w:rPr>
+      </w:pPr>
+      <w:r>
+        <w:rPr>
+          <w:rFonts w:ascii="Times New Roman" w:hAnsi="Times New Roman" w:cs="Times New Roman"/>
+          <w:bCs/>
+          <w:sz w:val="20"/>
+          <w:szCs w:val="20"/>
+        </w:rPr>
+        <w:t>En la raíz de "</w:t>
+      </w:r>
+      <w:proofErr w:type="spellStart"/>
+      <w:r>
+        <w:rPr>
+          <w:rFonts w:ascii="Times New Roman" w:hAnsi="Times New Roman" w:cs="Times New Roman"/>
+          <w:bCs/>
+          <w:sz w:val="20"/>
+          <w:szCs w:val="20"/>
+        </w:rPr>
+        <w:t>StreamIn</w:t>
+      </w:r>
+      <w:proofErr w:type="spellEnd"/>
+      <w:r>
+        <w:rPr>
+          <w:rFonts w:ascii="Times New Roman" w:hAnsi="Times New Roman" w:cs="Times New Roman"/>
+          <w:bCs/>
+          <w:sz w:val="20"/>
+          <w:szCs w:val="20"/>
+        </w:rPr>
+        <w:t xml:space="preserve">" se encuentra la autenticación de </w:t>
+      </w:r>
+      <w:proofErr w:type="spellStart"/>
+      <w:r>
+        <w:rPr>
+          <w:rFonts w:ascii="Times New Roman" w:hAnsi="Times New Roman" w:cs="Times New Roman"/>
+          <w:bCs/>
+          <w:sz w:val="20"/>
+          <w:szCs w:val="20"/>
+        </w:rPr>
+        <w:t>Firebase</w:t>
+      </w:r>
+      <w:proofErr w:type="spellEnd"/>
+      <w:r>
+        <w:rPr>
+          <w:rFonts w:ascii="Times New Roman" w:hAnsi="Times New Roman" w:cs="Times New Roman"/>
+          <w:bCs/>
+          <w:sz w:val="20"/>
+          <w:szCs w:val="20"/>
+        </w:rPr>
+        <w:t xml:space="preserve">, que proporciona un sistema seguro y confiable para el registro de usuarios y el inicio de sesión. Este servicio garantiza que el proceso de acceso a la aplicación sea sencillo, soportando diferentes métodos como el correo electrónico, Google, Facebook y la autenticación anónima. Con la seguridad como prioridad, la autenticación de </w:t>
+      </w:r>
+      <w:proofErr w:type="spellStart"/>
+      <w:r>
+        <w:rPr>
+          <w:rFonts w:ascii="Times New Roman" w:hAnsi="Times New Roman" w:cs="Times New Roman"/>
+          <w:bCs/>
+          <w:sz w:val="20"/>
+          <w:szCs w:val="20"/>
+        </w:rPr>
+        <w:t>Firebase</w:t>
+      </w:r>
+      <w:proofErr w:type="spellEnd"/>
+      <w:r>
+        <w:rPr>
+          <w:rFonts w:ascii="Times New Roman" w:hAnsi="Times New Roman" w:cs="Times New Roman"/>
+          <w:bCs/>
+          <w:sz w:val="20"/>
+          <w:szCs w:val="20"/>
+        </w:rPr>
+        <w:t xml:space="preserve"> será configurada para proteger la privacidad de los usuarios y prevenir el acceso no autorizado.</w:t>
+      </w:r>
+    </w:p>
+    <w:p>
+      <w:pPr>
+        <w:spacing w:after="0"/>
+        <w:rPr>
+          <w:rFonts w:ascii="Times New Roman" w:hAnsi="Times New Roman" w:cs="Times New Roman"/>
+          <w:bCs/>
+          <w:sz w:val="20"/>
+          <w:szCs w:val="20"/>
+        </w:rPr>
+      </w:pPr>
+    </w:p>
+    <w:p>
+      <w:pPr>
+        <w:spacing w:after="0"/>
+        <w:rPr>
+          <w:rFonts w:ascii="Times New Roman" w:hAnsi="Times New Roman" w:cs="Times New Roman"/>
+          <w:bCs/>
+          <w:sz w:val="20"/>
+          <w:szCs w:val="20"/>
+        </w:rPr>
+      </w:pPr>
+      <w:r>
+        <w:rPr>
+          <w:rFonts w:ascii="Times New Roman" w:hAnsi="Times New Roman" w:cs="Times New Roman"/>
+          <w:bCs/>
+          <w:sz w:val="20"/>
+          <w:szCs w:val="20"/>
+        </w:rPr>
+        <w:t>La experiencia del usuario en "</w:t>
+      </w:r>
+      <w:proofErr w:type="spellStart"/>
+      <w:r>
+        <w:rPr>
+          <w:rFonts w:ascii="Times New Roman" w:hAnsi="Times New Roman" w:cs="Times New Roman"/>
+          <w:bCs/>
+          <w:sz w:val="20"/>
+          <w:szCs w:val="20"/>
+        </w:rPr>
+        <w:t>StreamIn</w:t>
+      </w:r>
+      <w:proofErr w:type="spellEnd"/>
+      <w:r>
+        <w:rPr>
+          <w:rFonts w:ascii="Times New Roman" w:hAnsi="Times New Roman" w:cs="Times New Roman"/>
+          <w:bCs/>
+          <w:sz w:val="20"/>
+          <w:szCs w:val="20"/>
+        </w:rPr>
+        <w:t xml:space="preserve">" estaría enriquecida con </w:t>
+      </w:r>
+      <w:proofErr w:type="spellStart"/>
+      <w:r>
+        <w:rPr>
+          <w:rFonts w:ascii="Times New Roman" w:hAnsi="Times New Roman" w:cs="Times New Roman"/>
+          <w:bCs/>
+          <w:sz w:val="20"/>
+          <w:szCs w:val="20"/>
+        </w:rPr>
+        <w:t>Firestore</w:t>
+      </w:r>
+      <w:proofErr w:type="spellEnd"/>
+      <w:r>
+        <w:rPr>
+          <w:rFonts w:ascii="Times New Roman" w:hAnsi="Times New Roman" w:cs="Times New Roman"/>
+          <w:bCs/>
+          <w:sz w:val="20"/>
+          <w:szCs w:val="20"/>
+        </w:rPr>
+        <w:t xml:space="preserve">, la base de datos en tiempo real de </w:t>
+      </w:r>
+      <w:proofErr w:type="spellStart"/>
+      <w:r>
+        <w:rPr>
+          <w:rFonts w:ascii="Times New Roman" w:hAnsi="Times New Roman" w:cs="Times New Roman"/>
+          <w:bCs/>
+          <w:sz w:val="20"/>
+          <w:szCs w:val="20"/>
+        </w:rPr>
+        <w:t>Firebase</w:t>
+      </w:r>
+      <w:proofErr w:type="spellEnd"/>
+      <w:r>
+        <w:rPr>
+          <w:rFonts w:ascii="Times New Roman" w:hAnsi="Times New Roman" w:cs="Times New Roman"/>
+          <w:bCs/>
+          <w:sz w:val="20"/>
+          <w:szCs w:val="20"/>
+        </w:rPr>
+        <w:t xml:space="preserve">, que se utilizaría para el almacenamiento eficiente y la sincronización de los mensajes, videos y cualquier otro contenido generado por el usuario. </w:t>
+      </w:r>
+      <w:proofErr w:type="spellStart"/>
+      <w:r>
+        <w:rPr>
+          <w:rFonts w:ascii="Times New Roman" w:hAnsi="Times New Roman" w:cs="Times New Roman"/>
+          <w:bCs/>
+          <w:sz w:val="20"/>
+          <w:szCs w:val="20"/>
+        </w:rPr>
+        <w:t>Firestore</w:t>
+      </w:r>
+      <w:proofErr w:type="spellEnd"/>
+      <w:r>
+        <w:rPr>
+          <w:rFonts w:ascii="Times New Roman" w:hAnsi="Times New Roman" w:cs="Times New Roman"/>
+          <w:bCs/>
+          <w:sz w:val="20"/>
+          <w:szCs w:val="20"/>
+        </w:rPr>
+        <w:t xml:space="preserve"> permite consultas complejas y escalabilidad, lo que es crucial para una aplicación orientada a la comunidad con una creciente base de datos de contenido. Además, su estructura NoSQL facilita una rápida recuperación de los datos, esencial para la función de "</w:t>
+      </w:r>
+      <w:proofErr w:type="spellStart"/>
+      <w:r>
+        <w:rPr>
+          <w:rFonts w:ascii="Times New Roman" w:hAnsi="Times New Roman" w:cs="Times New Roman"/>
+          <w:bCs/>
+          <w:sz w:val="20"/>
+          <w:szCs w:val="20"/>
+        </w:rPr>
+        <w:t>feed</w:t>
+      </w:r>
+      <w:proofErr w:type="spellEnd"/>
+      <w:r>
+        <w:rPr>
+          <w:rFonts w:ascii="Times New Roman" w:hAnsi="Times New Roman" w:cs="Times New Roman"/>
+          <w:bCs/>
+          <w:sz w:val="20"/>
+          <w:szCs w:val="20"/>
+        </w:rPr>
+        <w:t>" de videos y para los chats en tiempo real.</w:t>
+      </w:r>
+    </w:p>
+    <w:p>
+      <w:pPr>
+        <w:spacing w:after="0"/>
+        <w:rPr>
+          <w:rFonts w:ascii="Times New Roman" w:hAnsi="Times New Roman" w:cs="Times New Roman"/>
+          <w:bCs/>
+          <w:sz w:val="20"/>
+          <w:szCs w:val="20"/>
+        </w:rPr>
+      </w:pPr>
+    </w:p>
+    <w:p>
+      <w:pPr>
+        <w:spacing w:after="0"/>
+        <w:rPr>
+          <w:rFonts w:ascii="Times New Roman" w:hAnsi="Times New Roman" w:cs="Times New Roman"/>
+          <w:bCs/>
+          <w:sz w:val="20"/>
+          <w:szCs w:val="20"/>
+        </w:rPr>
+      </w:pPr>
+      <w:r>
+        <w:rPr>
+          <w:rFonts w:ascii="Times New Roman" w:hAnsi="Times New Roman" w:cs="Times New Roman"/>
+          <w:bCs/>
+          <w:sz w:val="20"/>
+          <w:szCs w:val="20"/>
+        </w:rPr>
+        <w:t>Para el almacenamiento de archivos multimedia, "</w:t>
+      </w:r>
+      <w:proofErr w:type="spellStart"/>
+      <w:r>
+        <w:rPr>
+          <w:rFonts w:ascii="Times New Roman" w:hAnsi="Times New Roman" w:cs="Times New Roman"/>
+          <w:bCs/>
+          <w:sz w:val="20"/>
+          <w:szCs w:val="20"/>
+        </w:rPr>
+        <w:t>StreamIn</w:t>
+      </w:r>
+      <w:proofErr w:type="spellEnd"/>
+      <w:r>
+        <w:rPr>
+          <w:rFonts w:ascii="Times New Roman" w:hAnsi="Times New Roman" w:cs="Times New Roman"/>
+          <w:bCs/>
+          <w:sz w:val="20"/>
+          <w:szCs w:val="20"/>
+        </w:rPr>
+        <w:t xml:space="preserve">" integraría </w:t>
+      </w:r>
+      <w:proofErr w:type="spellStart"/>
+      <w:r>
+        <w:rPr>
+          <w:rFonts w:ascii="Times New Roman" w:hAnsi="Times New Roman" w:cs="Times New Roman"/>
+          <w:bCs/>
+          <w:sz w:val="20"/>
+          <w:szCs w:val="20"/>
+        </w:rPr>
+        <w:t>Firebase</w:t>
+      </w:r>
+      <w:proofErr w:type="spellEnd"/>
+      <w:r>
+        <w:rPr>
+          <w:rFonts w:ascii="Times New Roman" w:hAnsi="Times New Roman" w:cs="Times New Roman"/>
+          <w:bCs/>
+          <w:sz w:val="20"/>
+          <w:szCs w:val="20"/>
+        </w:rPr>
+        <w:t xml:space="preserve"> Storage, que ofrece una solución robusta y segura para manejar el </w:t>
+      </w:r>
+      <w:proofErr w:type="spellStart"/>
+      <w:r>
+        <w:rPr>
+          <w:rFonts w:ascii="Times New Roman" w:hAnsi="Times New Roman" w:cs="Times New Roman"/>
+          <w:bCs/>
+          <w:sz w:val="20"/>
+          <w:szCs w:val="20"/>
+        </w:rPr>
+        <w:t>upload</w:t>
+      </w:r>
+      <w:proofErr w:type="spellEnd"/>
+      <w:r>
+        <w:rPr>
+          <w:rFonts w:ascii="Times New Roman" w:hAnsi="Times New Roman" w:cs="Times New Roman"/>
+          <w:bCs/>
+          <w:sz w:val="20"/>
+          <w:szCs w:val="20"/>
+        </w:rPr>
+        <w:t>, el almacenamiento y la entrega de archivos grandes como videos. La transmisión de contenido multimedia se optimizaría para diferentes calidades de red, asegurando una experiencia de usuario fluida sin importar la conectividad.</w:t>
+      </w:r>
+    </w:p>
+    <w:p>
+      <w:pPr>
+        <w:spacing w:after="0"/>
+        <w:rPr>
+          <w:rFonts w:ascii="Times New Roman" w:hAnsi="Times New Roman" w:cs="Times New Roman"/>
+          <w:bCs/>
+          <w:sz w:val="20"/>
+          <w:szCs w:val="20"/>
+        </w:rPr>
+      </w:pPr>
+    </w:p>
+    <w:p>
+      <w:pPr>
+        <w:spacing w:after="0"/>
+        <w:rPr>
+          <w:rFonts w:ascii="Times New Roman" w:hAnsi="Times New Roman" w:cs="Times New Roman"/>
+          <w:bCs/>
+          <w:sz w:val="20"/>
+          <w:szCs w:val="20"/>
+        </w:rPr>
+      </w:pPr>
+      <w:r>
+        <w:rPr>
+          <w:rFonts w:ascii="Times New Roman" w:hAnsi="Times New Roman" w:cs="Times New Roman"/>
+          <w:bCs/>
+          <w:sz w:val="20"/>
+          <w:szCs w:val="20"/>
+        </w:rPr>
+        <w:t xml:space="preserve">El análisis de la interacción del usuario y el rendimiento de la aplicación sería manejado por </w:t>
+      </w:r>
+      <w:proofErr w:type="spellStart"/>
+      <w:r>
+        <w:rPr>
+          <w:rFonts w:ascii="Times New Roman" w:hAnsi="Times New Roman" w:cs="Times New Roman"/>
+          <w:bCs/>
+          <w:sz w:val="20"/>
+          <w:szCs w:val="20"/>
+        </w:rPr>
+        <w:t>Firebase</w:t>
+      </w:r>
+      <w:proofErr w:type="spellEnd"/>
+      <w:r>
+        <w:rPr>
+          <w:rFonts w:ascii="Times New Roman" w:hAnsi="Times New Roman" w:cs="Times New Roman"/>
+          <w:bCs/>
+          <w:sz w:val="20"/>
+          <w:szCs w:val="20"/>
+        </w:rPr>
+        <w:t xml:space="preserve"> </w:t>
+      </w:r>
+      <w:proofErr w:type="spellStart"/>
+      <w:r>
+        <w:rPr>
+          <w:rFonts w:ascii="Times New Roman" w:hAnsi="Times New Roman" w:cs="Times New Roman"/>
+          <w:bCs/>
+          <w:sz w:val="20"/>
+          <w:szCs w:val="20"/>
+        </w:rPr>
+        <w:t>Analytics</w:t>
+      </w:r>
+      <w:proofErr w:type="spellEnd"/>
+      <w:r>
+        <w:rPr>
+          <w:rFonts w:ascii="Times New Roman" w:hAnsi="Times New Roman" w:cs="Times New Roman"/>
+          <w:bCs/>
+          <w:sz w:val="20"/>
+          <w:szCs w:val="20"/>
+        </w:rPr>
+        <w:t xml:space="preserve">. Esta herramienta proporciona </w:t>
+      </w:r>
+      <w:proofErr w:type="spellStart"/>
+      <w:r>
+        <w:rPr>
+          <w:rFonts w:ascii="Times New Roman" w:hAnsi="Times New Roman" w:cs="Times New Roman"/>
+          <w:bCs/>
+          <w:sz w:val="20"/>
+          <w:szCs w:val="20"/>
+        </w:rPr>
+        <w:t>insights</w:t>
+      </w:r>
+      <w:proofErr w:type="spellEnd"/>
+      <w:r>
+        <w:rPr>
+          <w:rFonts w:ascii="Times New Roman" w:hAnsi="Times New Roman" w:cs="Times New Roman"/>
+          <w:bCs/>
+          <w:sz w:val="20"/>
+          <w:szCs w:val="20"/>
+        </w:rPr>
+        <w:t xml:space="preserve"> valiosos sobre el comportamiento de los usuarios y la efectividad de las características de la aplicación, facilitando la toma de decisiones basadas en datos para futuras actualizaciones y mejoras.</w:t>
+      </w:r>
+    </w:p>
+    <w:p>
+      <w:pPr>
+        <w:spacing w:after="0"/>
+        <w:rPr>
+          <w:rFonts w:ascii="Times New Roman" w:hAnsi="Times New Roman" w:cs="Times New Roman"/>
+          <w:bCs/>
+          <w:sz w:val="20"/>
+          <w:szCs w:val="20"/>
+        </w:rPr>
+      </w:pPr>
+    </w:p>
+    <w:p>
+      <w:pPr>
+        <w:spacing w:after="0"/>
+        <w:rPr>
+          <w:rFonts w:ascii="Times New Roman" w:hAnsi="Times New Roman" w:cs="Times New Roman"/>
+          <w:bCs/>
+          <w:sz w:val="20"/>
+          <w:szCs w:val="20"/>
+        </w:rPr>
+      </w:pPr>
+      <w:r>
+        <w:rPr>
+          <w:rFonts w:ascii="Times New Roman" w:hAnsi="Times New Roman" w:cs="Times New Roman"/>
+          <w:bCs/>
+          <w:sz w:val="20"/>
+          <w:szCs w:val="20"/>
+        </w:rPr>
+        <w:t xml:space="preserve">Para mejorar la retención y la participación del usuario, se implementaría </w:t>
+      </w:r>
+      <w:proofErr w:type="spellStart"/>
+      <w:r>
+        <w:rPr>
+          <w:rFonts w:ascii="Times New Roman" w:hAnsi="Times New Roman" w:cs="Times New Roman"/>
+          <w:bCs/>
+          <w:sz w:val="20"/>
+          <w:szCs w:val="20"/>
+        </w:rPr>
+        <w:t>Firebase</w:t>
+      </w:r>
+      <w:proofErr w:type="spellEnd"/>
+      <w:r>
+        <w:rPr>
+          <w:rFonts w:ascii="Times New Roman" w:hAnsi="Times New Roman" w:cs="Times New Roman"/>
+          <w:bCs/>
+          <w:sz w:val="20"/>
+          <w:szCs w:val="20"/>
+        </w:rPr>
+        <w:t xml:space="preserve"> Cloud </w:t>
+      </w:r>
+      <w:proofErr w:type="spellStart"/>
+      <w:r>
+        <w:rPr>
+          <w:rFonts w:ascii="Times New Roman" w:hAnsi="Times New Roman" w:cs="Times New Roman"/>
+          <w:bCs/>
+          <w:sz w:val="20"/>
+          <w:szCs w:val="20"/>
+        </w:rPr>
+        <w:t>Messaging</w:t>
+      </w:r>
+      <w:proofErr w:type="spellEnd"/>
+      <w:r>
+        <w:rPr>
+          <w:rFonts w:ascii="Times New Roman" w:hAnsi="Times New Roman" w:cs="Times New Roman"/>
+          <w:bCs/>
+          <w:sz w:val="20"/>
+          <w:szCs w:val="20"/>
+        </w:rPr>
+        <w:t xml:space="preserve"> (FCM), permitiendo a "</w:t>
+      </w:r>
+      <w:proofErr w:type="spellStart"/>
+      <w:r>
+        <w:rPr>
+          <w:rFonts w:ascii="Times New Roman" w:hAnsi="Times New Roman" w:cs="Times New Roman"/>
+          <w:bCs/>
+          <w:sz w:val="20"/>
+          <w:szCs w:val="20"/>
+        </w:rPr>
+        <w:t>StreamIn</w:t>
+      </w:r>
+      <w:proofErr w:type="spellEnd"/>
+      <w:r>
+        <w:rPr>
+          <w:rFonts w:ascii="Times New Roman" w:hAnsi="Times New Roman" w:cs="Times New Roman"/>
+          <w:bCs/>
+          <w:sz w:val="20"/>
+          <w:szCs w:val="20"/>
+        </w:rPr>
+        <w:t xml:space="preserve">" enviar notificaciones </w:t>
+      </w:r>
+      <w:proofErr w:type="spellStart"/>
+      <w:r>
+        <w:rPr>
+          <w:rFonts w:ascii="Times New Roman" w:hAnsi="Times New Roman" w:cs="Times New Roman"/>
+          <w:bCs/>
+          <w:sz w:val="20"/>
+          <w:szCs w:val="20"/>
+        </w:rPr>
+        <w:t>push</w:t>
+      </w:r>
+      <w:proofErr w:type="spellEnd"/>
+      <w:r>
+        <w:rPr>
+          <w:rFonts w:ascii="Times New Roman" w:hAnsi="Times New Roman" w:cs="Times New Roman"/>
+          <w:bCs/>
+          <w:sz w:val="20"/>
+          <w:szCs w:val="20"/>
+        </w:rPr>
+        <w:t xml:space="preserve"> relevantes y personalizadas a los usuarios para destacar nuevo contenido o mensajes, alentar la interacción y mantener a la comunidad comprometida.</w:t>
+      </w:r>
+    </w:p>
+    <w:p>
+      <w:pPr>
+        <w:spacing w:after="0"/>
+        <w:rPr>
+          <w:rFonts w:ascii="Times New Roman" w:hAnsi="Times New Roman" w:cs="Times New Roman"/>
+          <w:bCs/>
+          <w:sz w:val="20"/>
+          <w:szCs w:val="20"/>
+        </w:rPr>
+      </w:pPr>
+    </w:p>
+    <w:p>
+      <w:pPr>
+        <w:spacing w:after="0"/>
+        <w:rPr>
+          <w:rFonts w:ascii="Times New Roman" w:hAnsi="Times New Roman" w:cs="Times New Roman"/>
+          <w:bCs/>
+          <w:sz w:val="20"/>
+          <w:szCs w:val="20"/>
         </w:rPr>
       </w:pPr>
     </w:p>

--- a/04-Ensayo/Ensayo-Deber-04-Milton Heras.docx
+++ b/04-Ensayo/Ensayo-Deber-04-Milton Heras.docx
@@ -282,29 +282,24 @@
     <w:p>
       <w:pPr>
         <w:spacing w:after="0"/>
-        <w:rPr>
-          <w:rFonts w:ascii="Times New Roman" w:hAnsi="Times New Roman" w:cs="Times New Roman"/>
-          <w:bCs/>
-          <w:sz w:val="20"/>
-          <w:szCs w:val="20"/>
-        </w:rPr>
-      </w:pPr>
-      <w:r>
-        <w:rPr>
-          <w:rFonts w:ascii="Times New Roman" w:hAnsi="Times New Roman" w:cs="Times New Roman"/>
-          <w:bCs/>
-          <w:sz w:val="20"/>
-          <w:szCs w:val="20"/>
-        </w:rPr>
-        <w:t>En la era digital actual, la interacción social y el entretenimiento a través de aplicaciones móviles ha alcanzado un nivel sin precedentes. Siguiendo la popularidad de plataformas como Instagram y TikTok, propongo el desarrollo de "</w:t>
+        <w:jc w:val="center"/>
+        <w:rPr>
+          <w:rFonts w:ascii="Times New Roman" w:hAnsi="Times New Roman" w:cs="Times New Roman"/>
+          <w:b/>
+        </w:rPr>
+      </w:pPr>
+      <w:r>
+        <w:rPr>
+          <w:rFonts w:ascii="Times New Roman" w:hAnsi="Times New Roman" w:cs="Times New Roman"/>
+          <w:b/>
+        </w:rPr>
+        <w:t>Aplicativo de entretenimiento y comunicación (</w:t>
       </w:r>
       <w:proofErr w:type="spellStart"/>
       <w:r>
         <w:rPr>
           <w:rFonts w:ascii="Times New Roman" w:hAnsi="Times New Roman" w:cs="Times New Roman"/>
-          <w:bCs/>
-          <w:sz w:val="20"/>
-          <w:szCs w:val="20"/>
+          <w:b/>
         </w:rPr>
         <w:t>StreamIn</w:t>
       </w:r>
@@ -312,11 +307,9 @@
       <w:r>
         <w:rPr>
           <w:rFonts w:ascii="Times New Roman" w:hAnsi="Times New Roman" w:cs="Times New Roman"/>
-          <w:bCs/>
-          <w:sz w:val="20"/>
-          <w:szCs w:val="20"/>
-        </w:rPr>
-        <w:t>", una aplicación híbrida de comunicación y entretenimiento. Esta aplicación, destinada a la plataforma Android y desarrollada en Android Studio, estaría diseñada para permitir a los usuarios compartir su vida cotidiana y creatividad a través de videos cortos y mensajes, aprovechando una interfaz intuitiva y características interactivas que fomentan una comunidad vibrante y activa.</w:t>
+          <w:b/>
+        </w:rPr>
+        <w:t>)</w:t>
       </w:r>
     </w:p>
     <w:p>
@@ -329,6 +322,35 @@
           <w:szCs w:val="20"/>
         </w:rPr>
       </w:pPr>
+      <w:r>
+        <w:rPr>
+          <w:rFonts w:ascii="Times New Roman" w:hAnsi="Times New Roman" w:cs="Times New Roman"/>
+          <w:bCs/>
+          <w:sz w:val="20"/>
+          <w:szCs w:val="20"/>
+        </w:rPr>
+        <w:t>En la era digital actual, la interacción social y el entretenimiento a través de aplicaciones móviles ha alcanzado un nivel sin precedentes. Siguiendo la popularidad de plataformas como Instagram y TikTok, propongo el desarrollo de "</w:t>
+      </w:r>
+      <w:proofErr w:type="spellStart"/>
+      <w:r>
+        <w:rPr>
+          <w:rFonts w:ascii="Times New Roman" w:hAnsi="Times New Roman" w:cs="Times New Roman"/>
+          <w:bCs/>
+          <w:sz w:val="20"/>
+          <w:szCs w:val="20"/>
+        </w:rPr>
+        <w:t>StreamIn</w:t>
+      </w:r>
+      <w:proofErr w:type="spellEnd"/>
+      <w:r>
+        <w:rPr>
+          <w:rFonts w:ascii="Times New Roman" w:hAnsi="Times New Roman" w:cs="Times New Roman"/>
+          <w:bCs/>
+          <w:sz w:val="20"/>
+          <w:szCs w:val="20"/>
+        </w:rPr>
+        <w:t>", una aplicación híbrida de comunicación y entretenimiento. Esta aplicación, destinada a la plataforma Android y desarrollada en Android Studio, estaría diseñada para permitir a los usuarios compartir su vida cotidiana y creatividad a través de videos cortos y mensajes, aprovechando una interfaz intuitiva y características interactivas que fomentan una comunidad vibrante y activa.</w:t>
+      </w:r>
     </w:p>
     <w:p>
       <w:pPr>
@@ -340,75 +362,6 @@
           <w:szCs w:val="20"/>
         </w:rPr>
       </w:pPr>
-      <w:r>
-        <w:rPr>
-          <w:rFonts w:ascii="Times New Roman" w:hAnsi="Times New Roman" w:cs="Times New Roman"/>
-          <w:bCs/>
-          <w:sz w:val="20"/>
-          <w:szCs w:val="20"/>
-        </w:rPr>
-        <w:t>En la raíz de "</w:t>
-      </w:r>
-      <w:proofErr w:type="spellStart"/>
-      <w:r>
-        <w:rPr>
-          <w:rFonts w:ascii="Times New Roman" w:hAnsi="Times New Roman" w:cs="Times New Roman"/>
-          <w:bCs/>
-          <w:sz w:val="20"/>
-          <w:szCs w:val="20"/>
-        </w:rPr>
-        <w:t>StreamIn</w:t>
-      </w:r>
-      <w:proofErr w:type="spellEnd"/>
-      <w:r>
-        <w:rPr>
-          <w:rFonts w:ascii="Times New Roman" w:hAnsi="Times New Roman" w:cs="Times New Roman"/>
-          <w:bCs/>
-          <w:sz w:val="20"/>
-          <w:szCs w:val="20"/>
-        </w:rPr>
-        <w:t xml:space="preserve">" se encuentra la autenticación de </w:t>
-      </w:r>
-      <w:proofErr w:type="spellStart"/>
-      <w:r>
-        <w:rPr>
-          <w:rFonts w:ascii="Times New Roman" w:hAnsi="Times New Roman" w:cs="Times New Roman"/>
-          <w:bCs/>
-          <w:sz w:val="20"/>
-          <w:szCs w:val="20"/>
-        </w:rPr>
-        <w:t>Firebase</w:t>
-      </w:r>
-      <w:proofErr w:type="spellEnd"/>
-      <w:r>
-        <w:rPr>
-          <w:rFonts w:ascii="Times New Roman" w:hAnsi="Times New Roman" w:cs="Times New Roman"/>
-          <w:bCs/>
-          <w:sz w:val="20"/>
-          <w:szCs w:val="20"/>
-        </w:rPr>
-        <w:t xml:space="preserve">, que proporciona un sistema seguro y confiable para el registro de usuarios y el inicio de sesión. Este servicio garantiza que el proceso de acceso a la aplicación sea sencillo, soportando diferentes métodos como el correo electrónico, Google, Facebook y la autenticación anónima. Con la seguridad como prioridad, la autenticación de </w:t>
-      </w:r>
-      <w:proofErr w:type="spellStart"/>
-      <w:r>
-        <w:rPr>
-          <w:rFonts w:ascii="Times New Roman" w:hAnsi="Times New Roman" w:cs="Times New Roman"/>
-          <w:bCs/>
-          <w:sz w:val="20"/>
-          <w:szCs w:val="20"/>
-        </w:rPr>
-        <w:t>Firebase</w:t>
-      </w:r>
-      <w:proofErr w:type="spellEnd"/>
-      <w:r>
-        <w:rPr>
-          <w:rFonts w:ascii="Times New Roman" w:hAnsi="Times New Roman" w:cs="Times New Roman"/>
-          <w:bCs/>
-          <w:sz w:val="20"/>
-          <w:szCs w:val="20"/>
-        </w:rPr>
-        <w:t xml:space="preserve"> será configurada para proteger la privacidad de los usuarios y prevenir el acceso no autorizado.</w:t>
-      </w:r>
     </w:p>
     <w:p>
       <w:pPr>
@@ -420,6 +373,75 @@
           <w:szCs w:val="20"/>
         </w:rPr>
       </w:pPr>
+      <w:r>
+        <w:rPr>
+          <w:rFonts w:ascii="Times New Roman" w:hAnsi="Times New Roman" w:cs="Times New Roman"/>
+          <w:bCs/>
+          <w:sz w:val="20"/>
+          <w:szCs w:val="20"/>
+        </w:rPr>
+        <w:t>En la raíz de "</w:t>
+      </w:r>
+      <w:proofErr w:type="spellStart"/>
+      <w:r>
+        <w:rPr>
+          <w:rFonts w:ascii="Times New Roman" w:hAnsi="Times New Roman" w:cs="Times New Roman"/>
+          <w:bCs/>
+          <w:sz w:val="20"/>
+          <w:szCs w:val="20"/>
+        </w:rPr>
+        <w:t>StreamIn</w:t>
+      </w:r>
+      <w:proofErr w:type="spellEnd"/>
+      <w:r>
+        <w:rPr>
+          <w:rFonts w:ascii="Times New Roman" w:hAnsi="Times New Roman" w:cs="Times New Roman"/>
+          <w:bCs/>
+          <w:sz w:val="20"/>
+          <w:szCs w:val="20"/>
+        </w:rPr>
+        <w:t xml:space="preserve">" se encuentra la autenticación de </w:t>
+      </w:r>
+      <w:proofErr w:type="spellStart"/>
+      <w:r>
+        <w:rPr>
+          <w:rFonts w:ascii="Times New Roman" w:hAnsi="Times New Roman" w:cs="Times New Roman"/>
+          <w:bCs/>
+          <w:sz w:val="20"/>
+          <w:szCs w:val="20"/>
+        </w:rPr>
+        <w:t>Firebase</w:t>
+      </w:r>
+      <w:proofErr w:type="spellEnd"/>
+      <w:r>
+        <w:rPr>
+          <w:rFonts w:ascii="Times New Roman" w:hAnsi="Times New Roman" w:cs="Times New Roman"/>
+          <w:bCs/>
+          <w:sz w:val="20"/>
+          <w:szCs w:val="20"/>
+        </w:rPr>
+        <w:t xml:space="preserve">, que proporciona un sistema seguro y confiable para el registro de usuarios y el inicio de sesión. Este servicio garantiza que el proceso de acceso a la aplicación sea sencillo, soportando diferentes métodos como el correo electrónico, Google, Facebook y la autenticación anónima. Con la seguridad como prioridad, la autenticación de </w:t>
+      </w:r>
+      <w:proofErr w:type="spellStart"/>
+      <w:r>
+        <w:rPr>
+          <w:rFonts w:ascii="Times New Roman" w:hAnsi="Times New Roman" w:cs="Times New Roman"/>
+          <w:bCs/>
+          <w:sz w:val="20"/>
+          <w:szCs w:val="20"/>
+        </w:rPr>
+        <w:t>Firebase</w:t>
+      </w:r>
+      <w:proofErr w:type="spellEnd"/>
+      <w:r>
+        <w:rPr>
+          <w:rFonts w:ascii="Times New Roman" w:hAnsi="Times New Roman" w:cs="Times New Roman"/>
+          <w:bCs/>
+          <w:sz w:val="20"/>
+          <w:szCs w:val="20"/>
+        </w:rPr>
+        <w:t xml:space="preserve"> será configurada para proteger la privacidad de los usuarios y prevenir el acceso no autorizado.</w:t>
+      </w:r>
     </w:p>
     <w:p>
       <w:pPr>
@@ -431,115 +453,6 @@
           <w:szCs w:val="20"/>
         </w:rPr>
       </w:pPr>
-      <w:r>
-        <w:rPr>
-          <w:rFonts w:ascii="Times New Roman" w:hAnsi="Times New Roman" w:cs="Times New Roman"/>
-          <w:bCs/>
-          <w:sz w:val="20"/>
-          <w:szCs w:val="20"/>
-        </w:rPr>
-        <w:t>La experiencia del usuario en "</w:t>
-      </w:r>
-      <w:proofErr w:type="spellStart"/>
-      <w:r>
-        <w:rPr>
-          <w:rFonts w:ascii="Times New Roman" w:hAnsi="Times New Roman" w:cs="Times New Roman"/>
-          <w:bCs/>
-          <w:sz w:val="20"/>
-          <w:szCs w:val="20"/>
-        </w:rPr>
-        <w:t>StreamIn</w:t>
-      </w:r>
-      <w:proofErr w:type="spellEnd"/>
-      <w:r>
-        <w:rPr>
-          <w:rFonts w:ascii="Times New Roman" w:hAnsi="Times New Roman" w:cs="Times New Roman"/>
-          <w:bCs/>
-          <w:sz w:val="20"/>
-          <w:szCs w:val="20"/>
-        </w:rPr>
-        <w:t xml:space="preserve">" estaría enriquecida con </w:t>
-      </w:r>
-      <w:proofErr w:type="spellStart"/>
-      <w:r>
-        <w:rPr>
-          <w:rFonts w:ascii="Times New Roman" w:hAnsi="Times New Roman" w:cs="Times New Roman"/>
-          <w:bCs/>
-          <w:sz w:val="20"/>
-          <w:szCs w:val="20"/>
-        </w:rPr>
-        <w:t>Firestore</w:t>
-      </w:r>
-      <w:proofErr w:type="spellEnd"/>
-      <w:r>
-        <w:rPr>
-          <w:rFonts w:ascii="Times New Roman" w:hAnsi="Times New Roman" w:cs="Times New Roman"/>
-          <w:bCs/>
-          <w:sz w:val="20"/>
-          <w:szCs w:val="20"/>
-        </w:rPr>
-        <w:t xml:space="preserve">, la base de datos en tiempo real de </w:t>
-      </w:r>
-      <w:proofErr w:type="spellStart"/>
-      <w:r>
-        <w:rPr>
-          <w:rFonts w:ascii="Times New Roman" w:hAnsi="Times New Roman" w:cs="Times New Roman"/>
-          <w:bCs/>
-          <w:sz w:val="20"/>
-          <w:szCs w:val="20"/>
-        </w:rPr>
-        <w:t>Firebase</w:t>
-      </w:r>
-      <w:proofErr w:type="spellEnd"/>
-      <w:r>
-        <w:rPr>
-          <w:rFonts w:ascii="Times New Roman" w:hAnsi="Times New Roman" w:cs="Times New Roman"/>
-          <w:bCs/>
-          <w:sz w:val="20"/>
-          <w:szCs w:val="20"/>
-        </w:rPr>
-        <w:t xml:space="preserve">, que se utilizaría para el almacenamiento eficiente y la sincronización de los mensajes, videos y cualquier otro contenido generado por el usuario. </w:t>
-      </w:r>
-      <w:proofErr w:type="spellStart"/>
-      <w:r>
-        <w:rPr>
-          <w:rFonts w:ascii="Times New Roman" w:hAnsi="Times New Roman" w:cs="Times New Roman"/>
-          <w:bCs/>
-          <w:sz w:val="20"/>
-          <w:szCs w:val="20"/>
-        </w:rPr>
-        <w:t>Firestore</w:t>
-      </w:r>
-      <w:proofErr w:type="spellEnd"/>
-      <w:r>
-        <w:rPr>
-          <w:rFonts w:ascii="Times New Roman" w:hAnsi="Times New Roman" w:cs="Times New Roman"/>
-          <w:bCs/>
-          <w:sz w:val="20"/>
-          <w:szCs w:val="20"/>
-        </w:rPr>
-        <w:t xml:space="preserve"> permite consultas complejas y escalabilidad, lo que es crucial para una aplicación orientada a la comunidad con una creciente base de datos de contenido. Además, su estructura NoSQL facilita una rápida recuperación de los datos, esencial para la función de "</w:t>
-      </w:r>
-      <w:proofErr w:type="spellStart"/>
-      <w:r>
-        <w:rPr>
-          <w:rFonts w:ascii="Times New Roman" w:hAnsi="Times New Roman" w:cs="Times New Roman"/>
-          <w:bCs/>
-          <w:sz w:val="20"/>
-          <w:szCs w:val="20"/>
-        </w:rPr>
-        <w:t>feed</w:t>
-      </w:r>
-      <w:proofErr w:type="spellEnd"/>
-      <w:r>
-        <w:rPr>
-          <w:rFonts w:ascii="Times New Roman" w:hAnsi="Times New Roman" w:cs="Times New Roman"/>
-          <w:bCs/>
-          <w:sz w:val="20"/>
-          <w:szCs w:val="20"/>
-        </w:rPr>
-        <w:t>" de videos y para los chats en tiempo real.</w:t>
-      </w:r>
     </w:p>
     <w:p>
       <w:pPr>
@@ -551,6 +464,115 @@
           <w:szCs w:val="20"/>
         </w:rPr>
       </w:pPr>
+      <w:r>
+        <w:rPr>
+          <w:rFonts w:ascii="Times New Roman" w:hAnsi="Times New Roman" w:cs="Times New Roman"/>
+          <w:bCs/>
+          <w:sz w:val="20"/>
+          <w:szCs w:val="20"/>
+        </w:rPr>
+        <w:t>La experiencia del usuario en "</w:t>
+      </w:r>
+      <w:proofErr w:type="spellStart"/>
+      <w:r>
+        <w:rPr>
+          <w:rFonts w:ascii="Times New Roman" w:hAnsi="Times New Roman" w:cs="Times New Roman"/>
+          <w:bCs/>
+          <w:sz w:val="20"/>
+          <w:szCs w:val="20"/>
+        </w:rPr>
+        <w:t>StreamIn</w:t>
+      </w:r>
+      <w:proofErr w:type="spellEnd"/>
+      <w:r>
+        <w:rPr>
+          <w:rFonts w:ascii="Times New Roman" w:hAnsi="Times New Roman" w:cs="Times New Roman"/>
+          <w:bCs/>
+          <w:sz w:val="20"/>
+          <w:szCs w:val="20"/>
+        </w:rPr>
+        <w:t xml:space="preserve">" estaría enriquecida con </w:t>
+      </w:r>
+      <w:proofErr w:type="spellStart"/>
+      <w:r>
+        <w:rPr>
+          <w:rFonts w:ascii="Times New Roman" w:hAnsi="Times New Roman" w:cs="Times New Roman"/>
+          <w:bCs/>
+          <w:sz w:val="20"/>
+          <w:szCs w:val="20"/>
+        </w:rPr>
+        <w:t>Firestore</w:t>
+      </w:r>
+      <w:proofErr w:type="spellEnd"/>
+      <w:r>
+        <w:rPr>
+          <w:rFonts w:ascii="Times New Roman" w:hAnsi="Times New Roman" w:cs="Times New Roman"/>
+          <w:bCs/>
+          <w:sz w:val="20"/>
+          <w:szCs w:val="20"/>
+        </w:rPr>
+        <w:t xml:space="preserve">, la base de datos en tiempo real de </w:t>
+      </w:r>
+      <w:proofErr w:type="spellStart"/>
+      <w:r>
+        <w:rPr>
+          <w:rFonts w:ascii="Times New Roman" w:hAnsi="Times New Roman" w:cs="Times New Roman"/>
+          <w:bCs/>
+          <w:sz w:val="20"/>
+          <w:szCs w:val="20"/>
+        </w:rPr>
+        <w:t>Firebase</w:t>
+      </w:r>
+      <w:proofErr w:type="spellEnd"/>
+      <w:r>
+        <w:rPr>
+          <w:rFonts w:ascii="Times New Roman" w:hAnsi="Times New Roman" w:cs="Times New Roman"/>
+          <w:bCs/>
+          <w:sz w:val="20"/>
+          <w:szCs w:val="20"/>
+        </w:rPr>
+        <w:t xml:space="preserve">, que se utilizaría para el almacenamiento eficiente y la sincronización de los mensajes, videos y cualquier otro contenido generado por el usuario. </w:t>
+      </w:r>
+      <w:proofErr w:type="spellStart"/>
+      <w:r>
+        <w:rPr>
+          <w:rFonts w:ascii="Times New Roman" w:hAnsi="Times New Roman" w:cs="Times New Roman"/>
+          <w:bCs/>
+          <w:sz w:val="20"/>
+          <w:szCs w:val="20"/>
+        </w:rPr>
+        <w:t>Firestore</w:t>
+      </w:r>
+      <w:proofErr w:type="spellEnd"/>
+      <w:r>
+        <w:rPr>
+          <w:rFonts w:ascii="Times New Roman" w:hAnsi="Times New Roman" w:cs="Times New Roman"/>
+          <w:bCs/>
+          <w:sz w:val="20"/>
+          <w:szCs w:val="20"/>
+        </w:rPr>
+        <w:t xml:space="preserve"> permite consultas complejas y escalabilidad, lo que es crucial para una aplicación orientada a la comunidad con una creciente base de datos de contenido. Además, su estructura NoSQL facilita una rápida recuperación de los datos, esencial para la función de "</w:t>
+      </w:r>
+      <w:proofErr w:type="spellStart"/>
+      <w:r>
+        <w:rPr>
+          <w:rFonts w:ascii="Times New Roman" w:hAnsi="Times New Roman" w:cs="Times New Roman"/>
+          <w:bCs/>
+          <w:sz w:val="20"/>
+          <w:szCs w:val="20"/>
+        </w:rPr>
+        <w:t>feed</w:t>
+      </w:r>
+      <w:proofErr w:type="spellEnd"/>
+      <w:r>
+        <w:rPr>
+          <w:rFonts w:ascii="Times New Roman" w:hAnsi="Times New Roman" w:cs="Times New Roman"/>
+          <w:bCs/>
+          <w:sz w:val="20"/>
+          <w:szCs w:val="20"/>
+        </w:rPr>
+        <w:t>" de videos y para los chats en tiempo real.</w:t>
+      </w:r>
     </w:p>
     <w:p>
       <w:pPr>
@@ -562,75 +584,6 @@
           <w:szCs w:val="20"/>
         </w:rPr>
       </w:pPr>
-      <w:r>
-        <w:rPr>
-          <w:rFonts w:ascii="Times New Roman" w:hAnsi="Times New Roman" w:cs="Times New Roman"/>
-          <w:bCs/>
-          <w:sz w:val="20"/>
-          <w:szCs w:val="20"/>
-        </w:rPr>
-        <w:t>Para el almacenamiento de archivos multimedia, "</w:t>
-      </w:r>
-      <w:proofErr w:type="spellStart"/>
-      <w:r>
-        <w:rPr>
-          <w:rFonts w:ascii="Times New Roman" w:hAnsi="Times New Roman" w:cs="Times New Roman"/>
-          <w:bCs/>
-          <w:sz w:val="20"/>
-          <w:szCs w:val="20"/>
-        </w:rPr>
-        <w:t>StreamIn</w:t>
-      </w:r>
-      <w:proofErr w:type="spellEnd"/>
-      <w:r>
-        <w:rPr>
-          <w:rFonts w:ascii="Times New Roman" w:hAnsi="Times New Roman" w:cs="Times New Roman"/>
-          <w:bCs/>
-          <w:sz w:val="20"/>
-          <w:szCs w:val="20"/>
-        </w:rPr>
-        <w:t xml:space="preserve">" integraría </w:t>
-      </w:r>
-      <w:proofErr w:type="spellStart"/>
-      <w:r>
-        <w:rPr>
-          <w:rFonts w:ascii="Times New Roman" w:hAnsi="Times New Roman" w:cs="Times New Roman"/>
-          <w:bCs/>
-          <w:sz w:val="20"/>
-          <w:szCs w:val="20"/>
-        </w:rPr>
-        <w:t>Firebase</w:t>
-      </w:r>
-      <w:proofErr w:type="spellEnd"/>
-      <w:r>
-        <w:rPr>
-          <w:rFonts w:ascii="Times New Roman" w:hAnsi="Times New Roman" w:cs="Times New Roman"/>
-          <w:bCs/>
-          <w:sz w:val="20"/>
-          <w:szCs w:val="20"/>
-        </w:rPr>
-        <w:t xml:space="preserve"> Storage, que ofrece una solución robusta y segura para manejar el </w:t>
-      </w:r>
-      <w:proofErr w:type="spellStart"/>
-      <w:r>
-        <w:rPr>
-          <w:rFonts w:ascii="Times New Roman" w:hAnsi="Times New Roman" w:cs="Times New Roman"/>
-          <w:bCs/>
-          <w:sz w:val="20"/>
-          <w:szCs w:val="20"/>
-        </w:rPr>
-        <w:t>upload</w:t>
-      </w:r>
-      <w:proofErr w:type="spellEnd"/>
-      <w:r>
-        <w:rPr>
-          <w:rFonts w:ascii="Times New Roman" w:hAnsi="Times New Roman" w:cs="Times New Roman"/>
-          <w:bCs/>
-          <w:sz w:val="20"/>
-          <w:szCs w:val="20"/>
-        </w:rPr>
-        <w:t>, el almacenamiento y la entrega de archivos grandes como videos. La transmisión de contenido multimedia se optimizaría para diferentes calidades de red, asegurando una experiencia de usuario fluida sin importar la conectividad.</w:t>
-      </w:r>
     </w:p>
     <w:p>
       <w:pPr>
@@ -642,6 +595,75 @@
           <w:szCs w:val="20"/>
         </w:rPr>
       </w:pPr>
+      <w:r>
+        <w:rPr>
+          <w:rFonts w:ascii="Times New Roman" w:hAnsi="Times New Roman" w:cs="Times New Roman"/>
+          <w:bCs/>
+          <w:sz w:val="20"/>
+          <w:szCs w:val="20"/>
+        </w:rPr>
+        <w:t>Para el almacenamiento de archivos multimedia, "</w:t>
+      </w:r>
+      <w:proofErr w:type="spellStart"/>
+      <w:r>
+        <w:rPr>
+          <w:rFonts w:ascii="Times New Roman" w:hAnsi="Times New Roman" w:cs="Times New Roman"/>
+          <w:bCs/>
+          <w:sz w:val="20"/>
+          <w:szCs w:val="20"/>
+        </w:rPr>
+        <w:t>StreamIn</w:t>
+      </w:r>
+      <w:proofErr w:type="spellEnd"/>
+      <w:r>
+        <w:rPr>
+          <w:rFonts w:ascii="Times New Roman" w:hAnsi="Times New Roman" w:cs="Times New Roman"/>
+          <w:bCs/>
+          <w:sz w:val="20"/>
+          <w:szCs w:val="20"/>
+        </w:rPr>
+        <w:t xml:space="preserve">" integraría </w:t>
+      </w:r>
+      <w:proofErr w:type="spellStart"/>
+      <w:r>
+        <w:rPr>
+          <w:rFonts w:ascii="Times New Roman" w:hAnsi="Times New Roman" w:cs="Times New Roman"/>
+          <w:bCs/>
+          <w:sz w:val="20"/>
+          <w:szCs w:val="20"/>
+        </w:rPr>
+        <w:t>Firebase</w:t>
+      </w:r>
+      <w:proofErr w:type="spellEnd"/>
+      <w:r>
+        <w:rPr>
+          <w:rFonts w:ascii="Times New Roman" w:hAnsi="Times New Roman" w:cs="Times New Roman"/>
+          <w:bCs/>
+          <w:sz w:val="20"/>
+          <w:szCs w:val="20"/>
+        </w:rPr>
+        <w:t xml:space="preserve"> Storage, que ofrece una solución robusta y segura para manejar el </w:t>
+      </w:r>
+      <w:proofErr w:type="spellStart"/>
+      <w:r>
+        <w:rPr>
+          <w:rFonts w:ascii="Times New Roman" w:hAnsi="Times New Roman" w:cs="Times New Roman"/>
+          <w:bCs/>
+          <w:sz w:val="20"/>
+          <w:szCs w:val="20"/>
+        </w:rPr>
+        <w:t>upload</w:t>
+      </w:r>
+      <w:proofErr w:type="spellEnd"/>
+      <w:r>
+        <w:rPr>
+          <w:rFonts w:ascii="Times New Roman" w:hAnsi="Times New Roman" w:cs="Times New Roman"/>
+          <w:bCs/>
+          <w:sz w:val="20"/>
+          <w:szCs w:val="20"/>
+        </w:rPr>
+        <w:t>, el almacenamiento y la entrega de archivos grandes como videos. La transmisión de contenido multimedia se optimizaría para diferentes calidades de red, asegurando una experiencia de usuario fluida sin importar la conectividad.</w:t>
+      </w:r>
     </w:p>
     <w:p>
       <w:pPr>
@@ -653,75 +675,6 @@
           <w:szCs w:val="20"/>
         </w:rPr>
       </w:pPr>
-      <w:r>
-        <w:rPr>
-          <w:rFonts w:ascii="Times New Roman" w:hAnsi="Times New Roman" w:cs="Times New Roman"/>
-          <w:bCs/>
-          <w:sz w:val="20"/>
-          <w:szCs w:val="20"/>
-        </w:rPr>
-        <w:t xml:space="preserve">El análisis de la interacción del usuario y el rendimiento de la aplicación sería manejado por </w:t>
-      </w:r>
-      <w:proofErr w:type="spellStart"/>
-      <w:r>
-        <w:rPr>
-          <w:rFonts w:ascii="Times New Roman" w:hAnsi="Times New Roman" w:cs="Times New Roman"/>
-          <w:bCs/>
-          <w:sz w:val="20"/>
-          <w:szCs w:val="20"/>
-        </w:rPr>
-        <w:t>Firebase</w:t>
-      </w:r>
-      <w:proofErr w:type="spellEnd"/>
-      <w:r>
-        <w:rPr>
-          <w:rFonts w:ascii="Times New Roman" w:hAnsi="Times New Roman" w:cs="Times New Roman"/>
-          <w:bCs/>
-          <w:sz w:val="20"/>
-          <w:szCs w:val="20"/>
-        </w:rPr>
-        <w:t xml:space="preserve"> </w:t>
-      </w:r>
-      <w:proofErr w:type="spellStart"/>
-      <w:r>
-        <w:rPr>
-          <w:rFonts w:ascii="Times New Roman" w:hAnsi="Times New Roman" w:cs="Times New Roman"/>
-          <w:bCs/>
-          <w:sz w:val="20"/>
-          <w:szCs w:val="20"/>
-        </w:rPr>
-        <w:t>Analytics</w:t>
-      </w:r>
-      <w:proofErr w:type="spellEnd"/>
-      <w:r>
-        <w:rPr>
-          <w:rFonts w:ascii="Times New Roman" w:hAnsi="Times New Roman" w:cs="Times New Roman"/>
-          <w:bCs/>
-          <w:sz w:val="20"/>
-          <w:szCs w:val="20"/>
-        </w:rPr>
-        <w:t xml:space="preserve">. Esta herramienta proporciona </w:t>
-      </w:r>
-      <w:proofErr w:type="spellStart"/>
-      <w:r>
-        <w:rPr>
-          <w:rFonts w:ascii="Times New Roman" w:hAnsi="Times New Roman" w:cs="Times New Roman"/>
-          <w:bCs/>
-          <w:sz w:val="20"/>
-          <w:szCs w:val="20"/>
-        </w:rPr>
-        <w:t>insights</w:t>
-      </w:r>
-      <w:proofErr w:type="spellEnd"/>
-      <w:r>
-        <w:rPr>
-          <w:rFonts w:ascii="Times New Roman" w:hAnsi="Times New Roman" w:cs="Times New Roman"/>
-          <w:bCs/>
-          <w:sz w:val="20"/>
-          <w:szCs w:val="20"/>
-        </w:rPr>
-        <w:t xml:space="preserve"> valiosos sobre el comportamiento de los usuarios y la efectividad de las características de la aplicación, facilitando la toma de decisiones basadas en datos para futuras actualizaciones y mejoras.</w:t>
-      </w:r>
     </w:p>
     <w:p>
       <w:pPr>
@@ -733,6 +686,75 @@
           <w:szCs w:val="20"/>
         </w:rPr>
       </w:pPr>
+      <w:r>
+        <w:rPr>
+          <w:rFonts w:ascii="Times New Roman" w:hAnsi="Times New Roman" w:cs="Times New Roman"/>
+          <w:bCs/>
+          <w:sz w:val="20"/>
+          <w:szCs w:val="20"/>
+        </w:rPr>
+        <w:t xml:space="preserve">El análisis de la interacción del usuario y el rendimiento de la aplicación sería manejado por </w:t>
+      </w:r>
+      <w:proofErr w:type="spellStart"/>
+      <w:r>
+        <w:rPr>
+          <w:rFonts w:ascii="Times New Roman" w:hAnsi="Times New Roman" w:cs="Times New Roman"/>
+          <w:bCs/>
+          <w:sz w:val="20"/>
+          <w:szCs w:val="20"/>
+        </w:rPr>
+        <w:t>Firebase</w:t>
+      </w:r>
+      <w:proofErr w:type="spellEnd"/>
+      <w:r>
+        <w:rPr>
+          <w:rFonts w:ascii="Times New Roman" w:hAnsi="Times New Roman" w:cs="Times New Roman"/>
+          <w:bCs/>
+          <w:sz w:val="20"/>
+          <w:szCs w:val="20"/>
+        </w:rPr>
+        <w:t xml:space="preserve"> </w:t>
+      </w:r>
+      <w:proofErr w:type="spellStart"/>
+      <w:r>
+        <w:rPr>
+          <w:rFonts w:ascii="Times New Roman" w:hAnsi="Times New Roman" w:cs="Times New Roman"/>
+          <w:bCs/>
+          <w:sz w:val="20"/>
+          <w:szCs w:val="20"/>
+        </w:rPr>
+        <w:t>Analytics</w:t>
+      </w:r>
+      <w:proofErr w:type="spellEnd"/>
+      <w:r>
+        <w:rPr>
+          <w:rFonts w:ascii="Times New Roman" w:hAnsi="Times New Roman" w:cs="Times New Roman"/>
+          <w:bCs/>
+          <w:sz w:val="20"/>
+          <w:szCs w:val="20"/>
+        </w:rPr>
+        <w:t xml:space="preserve">. Esta herramienta proporciona </w:t>
+      </w:r>
+      <w:proofErr w:type="spellStart"/>
+      <w:r>
+        <w:rPr>
+          <w:rFonts w:ascii="Times New Roman" w:hAnsi="Times New Roman" w:cs="Times New Roman"/>
+          <w:bCs/>
+          <w:sz w:val="20"/>
+          <w:szCs w:val="20"/>
+        </w:rPr>
+        <w:t>insights</w:t>
+      </w:r>
+      <w:proofErr w:type="spellEnd"/>
+      <w:r>
+        <w:rPr>
+          <w:rFonts w:ascii="Times New Roman" w:hAnsi="Times New Roman" w:cs="Times New Roman"/>
+          <w:bCs/>
+          <w:sz w:val="20"/>
+          <w:szCs w:val="20"/>
+        </w:rPr>
+        <w:t xml:space="preserve"> valiosos sobre el comportamiento de los usuarios y la efectividad de las características de la aplicación, facilitando la toma de decisiones basadas en datos para futuras actualizaciones y mejoras.</w:t>
+      </w:r>
     </w:p>
     <w:p>
       <w:pPr>
@@ -744,95 +766,6 @@
           <w:szCs w:val="20"/>
         </w:rPr>
       </w:pPr>
-      <w:r>
-        <w:rPr>
-          <w:rFonts w:ascii="Times New Roman" w:hAnsi="Times New Roman" w:cs="Times New Roman"/>
-          <w:bCs/>
-          <w:sz w:val="20"/>
-          <w:szCs w:val="20"/>
-        </w:rPr>
-        <w:t xml:space="preserve">Para mejorar la retención y la participación del usuario, se implementaría </w:t>
-      </w:r>
-      <w:proofErr w:type="spellStart"/>
-      <w:r>
-        <w:rPr>
-          <w:rFonts w:ascii="Times New Roman" w:hAnsi="Times New Roman" w:cs="Times New Roman"/>
-          <w:bCs/>
-          <w:sz w:val="20"/>
-          <w:szCs w:val="20"/>
-        </w:rPr>
-        <w:t>Firebase</w:t>
-      </w:r>
-      <w:proofErr w:type="spellEnd"/>
-      <w:r>
-        <w:rPr>
-          <w:rFonts w:ascii="Times New Roman" w:hAnsi="Times New Roman" w:cs="Times New Roman"/>
-          <w:bCs/>
-          <w:sz w:val="20"/>
-          <w:szCs w:val="20"/>
-        </w:rPr>
-        <w:t xml:space="preserve"> Cloud </w:t>
-      </w:r>
-      <w:proofErr w:type="spellStart"/>
-      <w:r>
-        <w:rPr>
-          <w:rFonts w:ascii="Times New Roman" w:hAnsi="Times New Roman" w:cs="Times New Roman"/>
-          <w:bCs/>
-          <w:sz w:val="20"/>
-          <w:szCs w:val="20"/>
-        </w:rPr>
-        <w:t>Messaging</w:t>
-      </w:r>
-      <w:proofErr w:type="spellEnd"/>
-      <w:r>
-        <w:rPr>
-          <w:rFonts w:ascii="Times New Roman" w:hAnsi="Times New Roman" w:cs="Times New Roman"/>
-          <w:bCs/>
-          <w:sz w:val="20"/>
-          <w:szCs w:val="20"/>
-        </w:rPr>
-        <w:t xml:space="preserve"> (FCM), permitiendo a "</w:t>
-      </w:r>
-      <w:proofErr w:type="spellStart"/>
-      <w:r>
-        <w:rPr>
-          <w:rFonts w:ascii="Times New Roman" w:hAnsi="Times New Roman" w:cs="Times New Roman"/>
-          <w:bCs/>
-          <w:sz w:val="20"/>
-          <w:szCs w:val="20"/>
-        </w:rPr>
-        <w:t>StreamIn</w:t>
-      </w:r>
-      <w:proofErr w:type="spellEnd"/>
-      <w:r>
-        <w:rPr>
-          <w:rFonts w:ascii="Times New Roman" w:hAnsi="Times New Roman" w:cs="Times New Roman"/>
-          <w:bCs/>
-          <w:sz w:val="20"/>
-          <w:szCs w:val="20"/>
-        </w:rPr>
-        <w:t xml:space="preserve">" enviar notificaciones </w:t>
-      </w:r>
-      <w:proofErr w:type="spellStart"/>
-      <w:r>
-        <w:rPr>
-          <w:rFonts w:ascii="Times New Roman" w:hAnsi="Times New Roman" w:cs="Times New Roman"/>
-          <w:bCs/>
-          <w:sz w:val="20"/>
-          <w:szCs w:val="20"/>
-        </w:rPr>
-        <w:t>push</w:t>
-      </w:r>
-      <w:proofErr w:type="spellEnd"/>
-      <w:r>
-        <w:rPr>
-          <w:rFonts w:ascii="Times New Roman" w:hAnsi="Times New Roman" w:cs="Times New Roman"/>
-          <w:bCs/>
-          <w:sz w:val="20"/>
-          <w:szCs w:val="20"/>
-        </w:rPr>
-        <w:t xml:space="preserve"> relevantes y personalizadas a los usuarios para destacar nuevo contenido o mensajes, alentar la interacción y mantener a la comunidad comprometida.</w:t>
-      </w:r>
     </w:p>
     <w:p>
       <w:pPr>
@@ -844,6 +777,95 @@
           <w:szCs w:val="20"/>
         </w:rPr>
       </w:pPr>
+      <w:r>
+        <w:rPr>
+          <w:rFonts w:ascii="Times New Roman" w:hAnsi="Times New Roman" w:cs="Times New Roman"/>
+          <w:bCs/>
+          <w:sz w:val="20"/>
+          <w:szCs w:val="20"/>
+        </w:rPr>
+        <w:t xml:space="preserve">Para mejorar la retención y la participación del usuario, se implementaría </w:t>
+      </w:r>
+      <w:proofErr w:type="spellStart"/>
+      <w:r>
+        <w:rPr>
+          <w:rFonts w:ascii="Times New Roman" w:hAnsi="Times New Roman" w:cs="Times New Roman"/>
+          <w:bCs/>
+          <w:sz w:val="20"/>
+          <w:szCs w:val="20"/>
+        </w:rPr>
+        <w:t>Firebase</w:t>
+      </w:r>
+      <w:proofErr w:type="spellEnd"/>
+      <w:r>
+        <w:rPr>
+          <w:rFonts w:ascii="Times New Roman" w:hAnsi="Times New Roman" w:cs="Times New Roman"/>
+          <w:bCs/>
+          <w:sz w:val="20"/>
+          <w:szCs w:val="20"/>
+        </w:rPr>
+        <w:t xml:space="preserve"> Cloud </w:t>
+      </w:r>
+      <w:proofErr w:type="spellStart"/>
+      <w:r>
+        <w:rPr>
+          <w:rFonts w:ascii="Times New Roman" w:hAnsi="Times New Roman" w:cs="Times New Roman"/>
+          <w:bCs/>
+          <w:sz w:val="20"/>
+          <w:szCs w:val="20"/>
+        </w:rPr>
+        <w:t>Messaging</w:t>
+      </w:r>
+      <w:proofErr w:type="spellEnd"/>
+      <w:r>
+        <w:rPr>
+          <w:rFonts w:ascii="Times New Roman" w:hAnsi="Times New Roman" w:cs="Times New Roman"/>
+          <w:bCs/>
+          <w:sz w:val="20"/>
+          <w:szCs w:val="20"/>
+        </w:rPr>
+        <w:t xml:space="preserve"> (FCM), permitiendo a "</w:t>
+      </w:r>
+      <w:proofErr w:type="spellStart"/>
+      <w:r>
+        <w:rPr>
+          <w:rFonts w:ascii="Times New Roman" w:hAnsi="Times New Roman" w:cs="Times New Roman"/>
+          <w:bCs/>
+          <w:sz w:val="20"/>
+          <w:szCs w:val="20"/>
+        </w:rPr>
+        <w:t>StreamIn</w:t>
+      </w:r>
+      <w:proofErr w:type="spellEnd"/>
+      <w:r>
+        <w:rPr>
+          <w:rFonts w:ascii="Times New Roman" w:hAnsi="Times New Roman" w:cs="Times New Roman"/>
+          <w:bCs/>
+          <w:sz w:val="20"/>
+          <w:szCs w:val="20"/>
+        </w:rPr>
+        <w:t xml:space="preserve">" enviar notificaciones </w:t>
+      </w:r>
+      <w:proofErr w:type="spellStart"/>
+      <w:r>
+        <w:rPr>
+          <w:rFonts w:ascii="Times New Roman" w:hAnsi="Times New Roman" w:cs="Times New Roman"/>
+          <w:bCs/>
+          <w:sz w:val="20"/>
+          <w:szCs w:val="20"/>
+        </w:rPr>
+        <w:t>push</w:t>
+      </w:r>
+      <w:proofErr w:type="spellEnd"/>
+      <w:r>
+        <w:rPr>
+          <w:rFonts w:ascii="Times New Roman" w:hAnsi="Times New Roman" w:cs="Times New Roman"/>
+          <w:bCs/>
+          <w:sz w:val="20"/>
+          <w:szCs w:val="20"/>
+        </w:rPr>
+        <w:t xml:space="preserve"> relevantes y personalizadas a los usuarios para destacar nuevo contenido o mensajes, alentar la interacción y mantener a la comunidad comprometida.</w:t>
+      </w:r>
     </w:p>
     <w:p>
       <w:pPr>
@@ -859,9 +881,11 @@
     <w:p>
       <w:pPr>
         <w:spacing w:after="0"/>
-        <w:jc w:val="both"/>
-        <w:rPr>
-          <w:rFonts w:ascii="Times New Roman" w:hAnsi="Times New Roman" w:cs="Times New Roman"/>
+        <w:rPr>
+          <w:rFonts w:ascii="Times New Roman" w:hAnsi="Times New Roman" w:cs="Times New Roman"/>
+          <w:bCs/>
+          <w:sz w:val="20"/>
+          <w:szCs w:val="20"/>
         </w:rPr>
       </w:pPr>
     </w:p>
